--- a/HTML5.docx
+++ b/HTML5.docx
@@ -20,9 +20,6 @@
     <w:p>
       <w:pPr>
         <w:pStyle w:val="2"/>
-        <w:rPr>
-          <w:rFonts w:hint="eastAsia"/>
-        </w:rPr>
       </w:pPr>
       <w:r>
         <w:rPr>
@@ -103,7 +100,7 @@
     <w:p>
       <w:pPr>
         <w:rPr>
-          <w:rFonts w:ascii="微软雅黑" w:eastAsia="微软雅黑" w:hAnsi="微软雅黑" w:hint="eastAsia"/>
+          <w:rFonts w:ascii="微软雅黑" w:eastAsia="微软雅黑" w:hAnsi="微软雅黑"/>
           <w:b/>
           <w:color w:val="FF0000"/>
           <w:sz w:val="24"/>
@@ -173,31 +170,46 @@
     <w:p>
       <w:pPr>
         <w:rPr>
+          <w:rFonts w:ascii="微软雅黑" w:eastAsia="微软雅黑" w:hAnsi="微软雅黑"/>
+          <w:sz w:val="24"/>
+        </w:rPr>
+      </w:pPr>
+      <w:r>
+        <w:rPr>
+          <w:rFonts w:ascii="微软雅黑" w:eastAsia="微软雅黑" w:hAnsi="微软雅黑"/>
+          <w:sz w:val="24"/>
+        </w:rPr>
+        <w:t>用户至上：开发者编码不严谨时本该出现警告或错误，却正常显示了页面。</w:t>
+      </w:r>
+    </w:p>
+    <w:p>
+      <w:pPr>
+        <w:rPr>
+          <w:rFonts w:ascii="微软雅黑" w:eastAsia="微软雅黑" w:hAnsi="微软雅黑"/>
+          <w:sz w:val="24"/>
+        </w:rPr>
+      </w:pPr>
+      <w:r>
+        <w:rPr>
+          <w:rFonts w:ascii="微软雅黑" w:eastAsia="微软雅黑" w:hAnsi="微软雅黑"/>
+          <w:sz w:val="24"/>
+        </w:rPr>
+        <w:t>化繁为简：以浏览器的原生能力代替复杂的js；</w:t>
+      </w:r>
+    </w:p>
+    <w:p>
+      <w:pPr>
+        <w:rPr>
+          <w:rFonts w:ascii="微软雅黑" w:eastAsia="微软雅黑" w:hAnsi="微软雅黑"/>
+          <w:sz w:val="24"/>
+        </w:rPr>
+      </w:pPr>
+      <w:r>
+        <w:rPr>
           <w:rFonts w:ascii="微软雅黑" w:eastAsia="微软雅黑" w:hAnsi="微软雅黑" w:hint="eastAsia"/>
           <w:sz w:val="24"/>
         </w:rPr>
-      </w:pPr>
-      <w:r>
-        <w:rPr>
-          <w:rFonts w:ascii="微软雅黑" w:eastAsia="微软雅黑" w:hAnsi="微软雅黑"/>
-          <w:sz w:val="24"/>
-        </w:rPr>
-        <w:t>用户至上：开发者编码不严谨时本该出现警告或错误，却正常显示了页面。</w:t>
-      </w:r>
-    </w:p>
-    <w:p>
-      <w:pPr>
-        <w:rPr>
-          <w:rFonts w:ascii="微软雅黑" w:eastAsia="微软雅黑" w:hAnsi="微软雅黑"/>
-          <w:sz w:val="24"/>
-        </w:rPr>
-      </w:pPr>
-      <w:r>
-        <w:rPr>
-          <w:rFonts w:ascii="微软雅黑" w:eastAsia="微软雅黑" w:hAnsi="微软雅黑"/>
-          <w:sz w:val="24"/>
-        </w:rPr>
-        <w:t>化繁为简：以浏览器的原生能力代替复杂的js；</w:t>
+        <w:t xml:space="preserve">          DOCTYPE被简化到极致；</w:t>
       </w:r>
     </w:p>
     <w:p>
@@ -212,7 +224,14 @@
           <w:rFonts w:ascii="微软雅黑" w:eastAsia="微软雅黑" w:hAnsi="微软雅黑" w:hint="eastAsia"/>
           <w:sz w:val="24"/>
         </w:rPr>
-        <w:t xml:space="preserve">          DOCTYPE被简化到极致；</w:t>
+        <w:t xml:space="preserve">          字符集声明被简化</w:t>
+      </w:r>
+      <w:r>
+        <w:rPr>
+          <w:rFonts w:ascii="微软雅黑" w:eastAsia="微软雅黑" w:hAnsi="微软雅黑"/>
+          <w:sz w:val="24"/>
+        </w:rPr>
+        <w:t>；</w:t>
       </w:r>
     </w:p>
     <w:p>
@@ -227,123 +246,101 @@
           <w:rFonts w:ascii="微软雅黑" w:eastAsia="微软雅黑" w:hAnsi="微软雅黑" w:hint="eastAsia"/>
           <w:sz w:val="24"/>
         </w:rPr>
-        <w:t xml:space="preserve">          字符集声明被简化</w:t>
-      </w:r>
-      <w:r>
-        <w:rPr>
-          <w:rFonts w:ascii="微软雅黑" w:eastAsia="微软雅黑" w:hAnsi="微软雅黑"/>
-          <w:sz w:val="24"/>
-        </w:rPr>
-        <w:t>；</w:t>
-      </w:r>
-    </w:p>
-    <w:p>
-      <w:pPr>
+        <w:t xml:space="preserve">          简单强大的API.</w:t>
+      </w:r>
+    </w:p>
+    <w:p>
+      <w:pPr>
+        <w:rPr>
+          <w:rFonts w:ascii="微软雅黑" w:eastAsia="微软雅黑" w:hAnsi="微软雅黑"/>
+          <w:sz w:val="24"/>
+        </w:rPr>
+      </w:pPr>
+      <w:r>
+        <w:rPr>
+          <w:rFonts w:ascii="微软雅黑" w:eastAsia="微软雅黑" w:hAnsi="微软雅黑"/>
+          <w:sz w:val="24"/>
+        </w:rPr>
+        <w:t>无插件范式（取代</w:t>
+      </w:r>
+      <w:r>
         <w:rPr>
           <w:rFonts w:ascii="微软雅黑" w:eastAsia="微软雅黑" w:hAnsi="微软雅黑" w:hint="eastAsia"/>
           <w:sz w:val="24"/>
         </w:rPr>
-      </w:pPr>
+        <w:t>flash</w:t>
+      </w:r>
+      <w:r>
+        <w:rPr>
+          <w:rFonts w:ascii="微软雅黑" w:eastAsia="微软雅黑" w:hAnsi="微软雅黑"/>
+          <w:sz w:val="24"/>
+        </w:rPr>
+        <w:t>）：</w:t>
+      </w:r>
       <w:r>
         <w:rPr>
           <w:rFonts w:ascii="微软雅黑" w:eastAsia="微软雅黑" w:hAnsi="微软雅黑" w:hint="eastAsia"/>
           <w:sz w:val="24"/>
         </w:rPr>
-        <w:t xml:space="preserve">          简单强大的API.</w:t>
-      </w:r>
-    </w:p>
-    <w:p>
-      <w:pPr>
-        <w:rPr>
-          <w:rFonts w:ascii="微软雅黑" w:eastAsia="微软雅黑" w:hAnsi="微软雅黑"/>
-          <w:sz w:val="24"/>
-        </w:rPr>
-      </w:pPr>
-      <w:r>
-        <w:rPr>
-          <w:rFonts w:ascii="微软雅黑" w:eastAsia="微软雅黑" w:hAnsi="微软雅黑"/>
-          <w:sz w:val="24"/>
-        </w:rPr>
-        <w:t>无插件范式（取代</w:t>
-      </w:r>
+        <w:t>HTML5本身支持了很多插件的功能，从而就不需要插件。</w:t>
+      </w:r>
+    </w:p>
+    <w:p>
+      <w:pPr>
+        <w:rPr>
+          <w:rFonts w:ascii="微软雅黑" w:eastAsia="微软雅黑" w:hAnsi="微软雅黑"/>
+          <w:sz w:val="24"/>
+        </w:rPr>
+      </w:pPr>
       <w:r>
         <w:rPr>
           <w:rFonts w:ascii="微软雅黑" w:eastAsia="微软雅黑" w:hAnsi="微软雅黑" w:hint="eastAsia"/>
           <w:sz w:val="24"/>
         </w:rPr>
-        <w:t>flash</w:t>
-      </w:r>
-      <w:r>
-        <w:rPr>
-          <w:rFonts w:ascii="微软雅黑" w:eastAsia="微软雅黑" w:hAnsi="微软雅黑"/>
-          <w:sz w:val="24"/>
-        </w:rPr>
-        <w:t>）：</w:t>
+        <w:t>访问通用性：HTML5视频媒体中立（在不同设备或平台都能正常运行）</w:t>
+      </w:r>
+    </w:p>
+    <w:p>
+      <w:pPr>
+        <w:rPr>
+          <w:rFonts w:ascii="微软雅黑" w:eastAsia="微软雅黑" w:hAnsi="微软雅黑"/>
+          <w:sz w:val="24"/>
+        </w:rPr>
+      </w:pPr>
+      <w:r>
+        <w:rPr>
+          <w:rFonts w:ascii="微软雅黑" w:eastAsia="微软雅黑" w:hAnsi="微软雅黑"/>
+          <w:sz w:val="24"/>
+        </w:rPr>
+        <w:t>引入</w:t>
+      </w:r>
+      <w:r>
+        <w:rPr>
+          <w:rFonts w:ascii="微软雅黑" w:eastAsia="微软雅黑" w:hAnsi="微软雅黑"/>
+          <w:sz w:val="24"/>
+        </w:rPr>
+        <w:t>语义</w:t>
+      </w:r>
+    </w:p>
+    <w:p>
+      <w:pPr>
+        <w:rPr>
+          <w:rFonts w:ascii="微软雅黑" w:eastAsia="微软雅黑" w:hAnsi="微软雅黑"/>
+          <w:sz w:val="24"/>
+        </w:rPr>
+      </w:pPr>
+      <w:r>
+        <w:rPr>
+          <w:rFonts w:ascii="微软雅黑" w:eastAsia="微软雅黑" w:hAnsi="微软雅黑"/>
+          <w:sz w:val="24"/>
+        </w:rPr>
+        <w:t>3，现在的</w:t>
       </w:r>
       <w:r>
         <w:rPr>
           <w:rFonts w:ascii="微软雅黑" w:eastAsia="微软雅黑" w:hAnsi="微软雅黑" w:hint="eastAsia"/>
           <w:sz w:val="24"/>
         </w:rPr>
-        <w:t>HTML5本身支持了很多插件的功能，从而就不需要插件。</w:t>
-      </w:r>
-    </w:p>
-    <w:p>
-      <w:pPr>
-        <w:rPr>
-          <w:rFonts w:ascii="微软雅黑" w:eastAsia="微软雅黑" w:hAnsi="微软雅黑"/>
-          <w:sz w:val="24"/>
-        </w:rPr>
-      </w:pPr>
-      <w:r>
-        <w:rPr>
-          <w:rFonts w:ascii="微软雅黑" w:eastAsia="微软雅黑" w:hAnsi="微软雅黑" w:hint="eastAsia"/>
-          <w:sz w:val="24"/>
-        </w:rPr>
-        <w:t>访问通用性：HTML5视频媒体中立（在不同设备或平台都能正常运行）</w:t>
-      </w:r>
-    </w:p>
-    <w:p>
-      <w:pPr>
-        <w:rPr>
-          <w:rFonts w:ascii="微软雅黑" w:eastAsia="微软雅黑" w:hAnsi="微软雅黑"/>
-          <w:sz w:val="24"/>
-        </w:rPr>
-      </w:pPr>
-      <w:r>
-        <w:rPr>
-          <w:rFonts w:ascii="微软雅黑" w:eastAsia="微软雅黑" w:hAnsi="微软雅黑"/>
-          <w:sz w:val="24"/>
-        </w:rPr>
-        <w:t>引入</w:t>
-      </w:r>
-      <w:r>
-        <w:rPr>
-          <w:rFonts w:ascii="微软雅黑" w:eastAsia="微软雅黑" w:hAnsi="微软雅黑"/>
-          <w:sz w:val="24"/>
-        </w:rPr>
-        <w:t>语义</w:t>
-      </w:r>
-    </w:p>
-    <w:p>
-      <w:pPr>
-        <w:rPr>
-          <w:rFonts w:ascii="微软雅黑" w:eastAsia="微软雅黑" w:hAnsi="微软雅黑"/>
-          <w:sz w:val="24"/>
-        </w:rPr>
-      </w:pPr>
-      <w:r>
-        <w:rPr>
-          <w:rFonts w:ascii="微软雅黑" w:eastAsia="微软雅黑" w:hAnsi="微软雅黑"/>
-          <w:sz w:val="24"/>
-        </w:rPr>
-        <w:t>3，现在的</w:t>
-      </w:r>
-      <w:r>
-        <w:rPr>
-          <w:rFonts w:ascii="微软雅黑" w:eastAsia="微软雅黑" w:hAnsi="微软雅黑" w:hint="eastAsia"/>
-          <w:sz w:val="24"/>
-        </w:rPr>
         <w:t>HTML5指的是：HTML+CSS+Java</w:t>
       </w:r>
       <w:r>
@@ -373,115 +370,331 @@
       </w:r>
     </w:p>
     <w:p>
-      <w:pPr>
+      <w:r>
+        <w:t>&lt;head&gt;</w:t>
+      </w:r>
+      <w:r>
+        <w:t xml:space="preserve">                          //</w:t>
+      </w:r>
+      <w:r>
+        <w:t>表示元数据部分</w:t>
+      </w:r>
+    </w:p>
+    <w:p>
+      <w:pPr>
+        <w:rPr>
+          <w:color w:val="FF0000"/>
+        </w:rPr>
+      </w:pPr>
+      <w:r>
+        <w:rPr>
+          <w:color w:val="FF0000"/>
+        </w:rPr>
+        <w:t>&lt;meta charset="utf-8" /&gt;</w:t>
+      </w:r>
+    </w:p>
+    <w:p>
+      <w:r>
+        <w:t>&lt;title&gt;</w:t>
+      </w:r>
+      <w:r>
+        <w:t>基本格式</w:t>
+      </w:r>
+      <w:r>
+        <w:t>&lt;/title&gt;</w:t>
+      </w:r>
+    </w:p>
+    <w:p>
+      <w:r>
+        <w:t>&lt;/head&gt;</w:t>
+      </w:r>
+    </w:p>
+    <w:p/>
+    <w:p>
+      <w:r>
+        <w:t>&lt;body&gt;</w:t>
+      </w:r>
+      <w:r>
+        <w:t xml:space="preserve">                          //</w:t>
+      </w:r>
+      <w:r>
+        <w:t>网页主体部分</w:t>
+      </w:r>
+    </w:p>
+    <w:p>
+      <w:r>
+        <w:t>&lt;a href="http://baidu.com"&gt;</w:t>
+      </w:r>
+      <w:r>
+        <w:t>百度一下</w:t>
+      </w:r>
+      <w:r>
+        <w:t>&lt;/a&gt;</w:t>
+      </w:r>
+    </w:p>
+    <w:p>
+      <w:r>
+        <w:t>&lt;/body&gt;</w:t>
+      </w:r>
+    </w:p>
+    <w:p>
+      <w:r>
+        <w:lastRenderedPageBreak/>
+        <w:t>&lt;/html&gt;</w:t>
+      </w:r>
+    </w:p>
+    <w:p>
+      <w:pPr>
+        <w:pStyle w:val="2"/>
+      </w:pPr>
+      <w:r>
         <w:rPr>
           <w:rFonts w:hint="eastAsia"/>
         </w:rPr>
-      </w:pPr>
-      <w:r>
-        <w:t>&lt;head&gt;</w:t>
-      </w:r>
-      <w:r>
-        <w:t xml:space="preserve">                          //</w:t>
-      </w:r>
-      <w:r>
-        <w:t>表示元数据部分</w:t>
-      </w:r>
-    </w:p>
-    <w:p>
-      <w:pPr>
-        <w:rPr>
+        <w:t>文本标签</w:t>
+      </w:r>
+    </w:p>
+    <w:p>
+      <w:pPr>
+        <w:rPr>
+          <w:rFonts w:ascii="微软雅黑" w:eastAsia="微软雅黑" w:hAnsi="微软雅黑"/>
+          <w:sz w:val="24"/>
+        </w:rPr>
+      </w:pPr>
+      <w:r>
+        <w:rPr>
+          <w:rFonts w:ascii="微软雅黑" w:eastAsia="微软雅黑" w:hAnsi="微软雅黑"/>
+          <w:sz w:val="24"/>
+        </w:rPr>
+        <w:t>1，</w:t>
+      </w:r>
+    </w:p>
+    <w:p>
+      <w:pPr>
+        <w:rPr>
+          <w:rFonts w:ascii="微软雅黑" w:eastAsia="微软雅黑" w:hAnsi="微软雅黑"/>
+          <w:sz w:val="24"/>
+        </w:rPr>
+      </w:pPr>
+    </w:p>
+    <w:p>
+      <w:pPr>
+        <w:rPr>
+          <w:rFonts w:ascii="微软雅黑" w:eastAsia="微软雅黑" w:hAnsi="微软雅黑"/>
+          <w:sz w:val="24"/>
+        </w:rPr>
+      </w:pPr>
+    </w:p>
+    <w:p>
+      <w:pPr>
+        <w:rPr>
+          <w:rFonts w:ascii="微软雅黑" w:eastAsia="微软雅黑" w:hAnsi="微软雅黑"/>
+          <w:b/>
           <w:color w:val="FF0000"/>
-        </w:rPr>
-      </w:pPr>
-      <w:r>
-        <w:rPr>
+          <w:sz w:val="24"/>
+        </w:rPr>
+      </w:pPr>
+      <w:r>
+        <w:rPr>
+          <w:rFonts w:ascii="微软雅黑" w:eastAsia="微软雅黑" w:hAnsi="微软雅黑"/>
+          <w:b/>
           <w:color w:val="FF0000"/>
-        </w:rPr>
-        <w:t>&lt;meta charset="utf-8" /&gt;</w:t>
-      </w:r>
-    </w:p>
-    <w:p>
-      <w:r>
-        <w:t>&lt;title&gt;</w:t>
-      </w:r>
-      <w:r>
-        <w:t>基本格式</w:t>
-      </w:r>
-      <w:r>
-        <w:t>&lt;/title&gt;</w:t>
-      </w:r>
-    </w:p>
-    <w:p>
-      <w:r>
-        <w:t>&lt;/head&gt;</w:t>
+          <w:sz w:val="24"/>
+        </w:rPr>
+        <w:t>div 定位</w:t>
       </w:r>
       <w:bookmarkStart w:id="0" w:name="_GoBack"/>
       <w:bookmarkEnd w:id="0"/>
     </w:p>
-    <w:p/>
-    <w:p>
-      <w:pPr>
-        <w:rPr>
-          <w:rFonts w:hint="eastAsia"/>
-        </w:rPr>
-      </w:pPr>
-      <w:r>
-        <w:t>&lt;body&gt;</w:t>
-      </w:r>
-      <w:r>
-        <w:t xml:space="preserve">                          //</w:t>
-      </w:r>
-      <w:r>
-        <w:t>网页主体部分</w:t>
-      </w:r>
-    </w:p>
-    <w:p>
-      <w:r>
-        <w:t>&lt;a href="http://baidu.com"&gt;</w:t>
-      </w:r>
-      <w:r>
-        <w:t>百度一下</w:t>
-      </w:r>
-      <w:r>
-        <w:t>&lt;/a&gt;</w:t>
-      </w:r>
-    </w:p>
-    <w:p>
-      <w:r>
-        <w:t>&lt;/body&gt;</w:t>
-      </w:r>
-    </w:p>
-    <w:p>
-      <w:r>
-        <w:lastRenderedPageBreak/>
-        <w:t>&lt;/html&gt;</w:t>
-      </w:r>
-    </w:p>
-    <w:p>
-      <w:pPr>
-        <w:pStyle w:val="2"/>
-      </w:pPr>
-      <w:r>
-        <w:rPr>
-          <w:rFonts w:hint="eastAsia"/>
-        </w:rPr>
-        <w:t>文本标签</w:t>
-      </w:r>
-    </w:p>
-    <w:p>
-      <w:pPr>
+    <w:p>
+      <w:pPr>
+        <w:rPr>
+          <w:rFonts w:ascii="微软雅黑" w:eastAsia="微软雅黑" w:hAnsi="微软雅黑"/>
+          <w:sz w:val="24"/>
+        </w:rPr>
+      </w:pPr>
+      <w:r>
+        <w:rPr>
+          <w:rFonts w:ascii="微软雅黑" w:eastAsia="微软雅黑" w:hAnsi="微软雅黑"/>
+          <w:sz w:val="24"/>
+        </w:rPr>
+        <w:t>固定定位：fixed</w:t>
+      </w:r>
+    </w:p>
+    <w:p>
+      <w:pPr>
+        <w:rPr>
+          <w:rFonts w:ascii="微软雅黑" w:eastAsia="微软雅黑" w:hAnsi="微软雅黑"/>
+          <w:sz w:val="24"/>
+        </w:rPr>
+      </w:pPr>
+      <w:r>
+        <w:rPr>
+          <w:rFonts w:ascii="微软雅黑" w:eastAsia="微软雅黑" w:hAnsi="微软雅黑"/>
+          <w:sz w:val="24"/>
+        </w:rPr>
+        <w:t>对于整个文档固定定位</w:t>
+      </w:r>
+    </w:p>
+    <w:p>
+      <w:pPr>
+        <w:rPr>
+          <w:rFonts w:ascii="微软雅黑" w:eastAsia="微软雅黑" w:hAnsi="微软雅黑"/>
+          <w:sz w:val="24"/>
+        </w:rPr>
+      </w:pPr>
+      <w:r>
+        <w:rPr>
+          <w:rFonts w:ascii="微软雅黑" w:eastAsia="微软雅黑" w:hAnsi="微软雅黑"/>
+          <w:sz w:val="24"/>
+        </w:rPr>
+        <w:t>相对定位：relative</w:t>
+      </w:r>
+    </w:p>
+    <w:p>
+      <w:pPr>
+        <w:rPr>
+          <w:rFonts w:ascii="微软雅黑" w:eastAsia="微软雅黑" w:hAnsi="微软雅黑"/>
+          <w:sz w:val="24"/>
+        </w:rPr>
+      </w:pPr>
+      <w:r>
+        <w:rPr>
+          <w:rFonts w:ascii="微软雅黑" w:eastAsia="微软雅黑" w:hAnsi="微软雅黑"/>
+          <w:sz w:val="24"/>
+        </w:rPr>
+        <w:t>绝对定位：absolute</w:t>
+      </w:r>
+    </w:p>
+    <w:p>
+      <w:pPr>
+        <w:rPr>
+          <w:rFonts w:ascii="微软雅黑" w:eastAsia="微软雅黑" w:hAnsi="微软雅黑"/>
+          <w:sz w:val="24"/>
+        </w:rPr>
+      </w:pPr>
+    </w:p>
+    <w:p>
+      <w:pPr>
+        <w:rPr>
+          <w:rFonts w:ascii="微软雅黑" w:eastAsia="微软雅黑" w:hAnsi="微软雅黑"/>
+          <w:sz w:val="24"/>
+        </w:rPr>
+      </w:pPr>
+      <w:r>
+        <w:rPr>
+          <w:rFonts w:ascii="微软雅黑" w:eastAsia="微软雅黑" w:hAnsi="微软雅黑"/>
+          <w:sz w:val="24"/>
+        </w:rPr>
+        <w:t>一般同级标签</w:t>
+      </w:r>
+      <w:r>
         <w:rPr>
           <w:rFonts w:ascii="微软雅黑" w:eastAsia="微软雅黑" w:hAnsi="微软雅黑" w:hint="eastAsia"/>
           <w:sz w:val="24"/>
         </w:rPr>
-      </w:pPr>
-      <w:r>
-        <w:rPr>
-          <w:rFonts w:ascii="微软雅黑" w:eastAsia="微软雅黑" w:hAnsi="微软雅黑"/>
-          <w:sz w:val="24"/>
-        </w:rPr>
-        <w:t>1，</w:t>
+        <w:t xml:space="preserve"> div</w:t>
+      </w:r>
+      <w:r>
+        <w:rPr>
+          <w:rFonts w:ascii="微软雅黑" w:eastAsia="微软雅黑" w:hAnsi="微软雅黑"/>
+          <w:sz w:val="24"/>
+        </w:rPr>
+        <w:t>1</w:t>
+      </w:r>
+      <w:r>
+        <w:rPr>
+          <w:rFonts w:ascii="微软雅黑" w:eastAsia="微软雅黑" w:hAnsi="微软雅黑"/>
+          <w:sz w:val="24"/>
+        </w:rPr>
+        <w:t xml:space="preserve">: </w:t>
+      </w:r>
+      <w:r>
+        <w:rPr>
+          <w:rFonts w:ascii="微软雅黑" w:eastAsia="微软雅黑" w:hAnsi="微软雅黑"/>
+          <w:sz w:val="24"/>
+        </w:rPr>
+        <w:t>relative   div2</w:t>
+      </w:r>
+      <w:r>
+        <w:rPr>
+          <w:rFonts w:ascii="微软雅黑" w:eastAsia="微软雅黑" w:hAnsi="微软雅黑"/>
+          <w:sz w:val="24"/>
+        </w:rPr>
+        <w:t>:</w:t>
+      </w:r>
+      <w:r>
+        <w:rPr>
+          <w:rFonts w:ascii="微软雅黑" w:eastAsia="微软雅黑" w:hAnsi="微软雅黑"/>
+          <w:sz w:val="24"/>
+        </w:rPr>
+        <w:t xml:space="preserve"> absolute(此时定位是相对于整个文档，不是body也不是</w:t>
+      </w:r>
+      <w:r>
+        <w:rPr>
+          <w:rFonts w:ascii="微软雅黑" w:eastAsia="微软雅黑" w:hAnsi="微软雅黑" w:hint="eastAsia"/>
+          <w:sz w:val="24"/>
+        </w:rPr>
+        <w:t>div1</w:t>
+      </w:r>
+      <w:r>
+        <w:rPr>
+          <w:rFonts w:ascii="微软雅黑" w:eastAsia="微软雅黑" w:hAnsi="微软雅黑"/>
+          <w:sz w:val="24"/>
+        </w:rPr>
+        <w:t>)</w:t>
+      </w:r>
+    </w:p>
+    <w:p>
+      <w:pPr>
+        <w:rPr>
+          <w:rFonts w:ascii="微软雅黑" w:eastAsia="微软雅黑" w:hAnsi="微软雅黑"/>
+          <w:sz w:val="24"/>
+        </w:rPr>
+      </w:pPr>
+      <w:r>
+        <w:rPr>
+          <w:rFonts w:ascii="微软雅黑" w:eastAsia="微软雅黑" w:hAnsi="微软雅黑"/>
+          <w:sz w:val="24"/>
+        </w:rPr>
+        <w:t>一般使用，包含关系（父级/祖级）</w:t>
+      </w:r>
+    </w:p>
+    <w:p>
+      <w:pPr>
+        <w:rPr>
+          <w:rFonts w:ascii="微软雅黑" w:eastAsia="微软雅黑" w:hAnsi="微软雅黑"/>
+          <w:sz w:val="24"/>
+        </w:rPr>
+      </w:pPr>
+      <w:r>
+        <w:rPr>
+          <w:rFonts w:ascii="微软雅黑" w:eastAsia="微软雅黑" w:hAnsi="微软雅黑"/>
+          <w:sz w:val="24"/>
+        </w:rPr>
+        <w:t>&lt;div1 style=”position: relative”&gt;  &lt;div2  style=”position:absolute”&gt;&lt;/div2&gt;  &lt;/div1&gt;</w:t>
+      </w:r>
+    </w:p>
+    <w:p>
+      <w:pPr>
+        <w:rPr>
+          <w:rFonts w:ascii="微软雅黑" w:eastAsia="微软雅黑" w:hAnsi="微软雅黑" w:hint="eastAsia"/>
+          <w:sz w:val="24"/>
+        </w:rPr>
+      </w:pPr>
+      <w:r>
+        <w:rPr>
+          <w:rFonts w:ascii="微软雅黑" w:eastAsia="微软雅黑" w:hAnsi="微软雅黑"/>
+          <w:sz w:val="24"/>
+        </w:rPr>
+        <w:t>这时效果是，</w:t>
+      </w:r>
+      <w:r>
+        <w:rPr>
+          <w:rFonts w:ascii="微软雅黑" w:eastAsia="微软雅黑" w:hAnsi="微软雅黑" w:hint="eastAsia"/>
+          <w:sz w:val="24"/>
+        </w:rPr>
+        <w:t>div2相对于div1固定位置</w:t>
       </w:r>
     </w:p>
     <w:sectPr>

--- a/HTML5.docx
+++ b/HTML5.docx
@@ -503,6 +503,551 @@
         </w:rPr>
         <w:t>div 定位</w:t>
       </w:r>
+    </w:p>
+    <w:p>
+      <w:pPr>
+        <w:rPr>
+          <w:rFonts w:ascii="微软雅黑" w:eastAsia="微软雅黑" w:hAnsi="微软雅黑"/>
+          <w:sz w:val="24"/>
+        </w:rPr>
+      </w:pPr>
+      <w:r>
+        <w:rPr>
+          <w:rFonts w:ascii="微软雅黑" w:eastAsia="微软雅黑" w:hAnsi="微软雅黑"/>
+          <w:sz w:val="24"/>
+        </w:rPr>
+        <w:t>固定定位：fixed</w:t>
+      </w:r>
+    </w:p>
+    <w:p>
+      <w:pPr>
+        <w:rPr>
+          <w:rFonts w:ascii="微软雅黑" w:eastAsia="微软雅黑" w:hAnsi="微软雅黑"/>
+          <w:sz w:val="24"/>
+        </w:rPr>
+      </w:pPr>
+      <w:r>
+        <w:rPr>
+          <w:rFonts w:ascii="微软雅黑" w:eastAsia="微软雅黑" w:hAnsi="微软雅黑"/>
+          <w:sz w:val="24"/>
+        </w:rPr>
+        <w:t>对于整个文档固定定位</w:t>
+      </w:r>
+    </w:p>
+    <w:p>
+      <w:pPr>
+        <w:rPr>
+          <w:rFonts w:ascii="微软雅黑" w:eastAsia="微软雅黑" w:hAnsi="微软雅黑"/>
+          <w:sz w:val="24"/>
+        </w:rPr>
+      </w:pPr>
+      <w:r>
+        <w:rPr>
+          <w:rFonts w:ascii="微软雅黑" w:eastAsia="微软雅黑" w:hAnsi="微软雅黑"/>
+          <w:sz w:val="24"/>
+        </w:rPr>
+        <w:t>相对定位：relative</w:t>
+      </w:r>
+    </w:p>
+    <w:p>
+      <w:pPr>
+        <w:rPr>
+          <w:rFonts w:ascii="微软雅黑" w:eastAsia="微软雅黑" w:hAnsi="微软雅黑"/>
+          <w:sz w:val="24"/>
+        </w:rPr>
+      </w:pPr>
+      <w:r>
+        <w:rPr>
+          <w:rFonts w:ascii="微软雅黑" w:eastAsia="微软雅黑" w:hAnsi="微软雅黑"/>
+          <w:sz w:val="24"/>
+        </w:rPr>
+        <w:t>绝对定位：absolute</w:t>
+      </w:r>
+    </w:p>
+    <w:p>
+      <w:pPr>
+        <w:rPr>
+          <w:rFonts w:ascii="微软雅黑" w:eastAsia="微软雅黑" w:hAnsi="微软雅黑"/>
+          <w:sz w:val="24"/>
+        </w:rPr>
+      </w:pPr>
+    </w:p>
+    <w:p>
+      <w:pPr>
+        <w:rPr>
+          <w:rFonts w:ascii="微软雅黑" w:eastAsia="微软雅黑" w:hAnsi="微软雅黑"/>
+          <w:sz w:val="24"/>
+        </w:rPr>
+      </w:pPr>
+      <w:r>
+        <w:rPr>
+          <w:rFonts w:ascii="微软雅黑" w:eastAsia="微软雅黑" w:hAnsi="微软雅黑"/>
+          <w:sz w:val="24"/>
+        </w:rPr>
+        <w:t>一般同级标签</w:t>
+      </w:r>
+      <w:r>
+        <w:rPr>
+          <w:rFonts w:ascii="微软雅黑" w:eastAsia="微软雅黑" w:hAnsi="微软雅黑" w:hint="eastAsia"/>
+          <w:sz w:val="24"/>
+        </w:rPr>
+        <w:t xml:space="preserve"> div</w:t>
+      </w:r>
+      <w:r>
+        <w:rPr>
+          <w:rFonts w:ascii="微软雅黑" w:eastAsia="微软雅黑" w:hAnsi="微软雅黑"/>
+          <w:sz w:val="24"/>
+        </w:rPr>
+        <w:t>1</w:t>
+      </w:r>
+      <w:r>
+        <w:rPr>
+          <w:rFonts w:ascii="微软雅黑" w:eastAsia="微软雅黑" w:hAnsi="微软雅黑"/>
+          <w:sz w:val="24"/>
+        </w:rPr>
+        <w:t xml:space="preserve">: </w:t>
+      </w:r>
+      <w:r>
+        <w:rPr>
+          <w:rFonts w:ascii="微软雅黑" w:eastAsia="微软雅黑" w:hAnsi="微软雅黑"/>
+          <w:sz w:val="24"/>
+        </w:rPr>
+        <w:t>relative   div2</w:t>
+      </w:r>
+      <w:r>
+        <w:rPr>
+          <w:rFonts w:ascii="微软雅黑" w:eastAsia="微软雅黑" w:hAnsi="微软雅黑"/>
+          <w:sz w:val="24"/>
+        </w:rPr>
+        <w:t>:</w:t>
+      </w:r>
+      <w:r>
+        <w:rPr>
+          <w:rFonts w:ascii="微软雅黑" w:eastAsia="微软雅黑" w:hAnsi="微软雅黑"/>
+          <w:sz w:val="24"/>
+        </w:rPr>
+        <w:t xml:space="preserve"> absolute(此时定位是相对于整个文档，不是body也不是</w:t>
+      </w:r>
+      <w:r>
+        <w:rPr>
+          <w:rFonts w:ascii="微软雅黑" w:eastAsia="微软雅黑" w:hAnsi="微软雅黑" w:hint="eastAsia"/>
+          <w:sz w:val="24"/>
+        </w:rPr>
+        <w:t>div1</w:t>
+      </w:r>
+      <w:r>
+        <w:rPr>
+          <w:rFonts w:ascii="微软雅黑" w:eastAsia="微软雅黑" w:hAnsi="微软雅黑"/>
+          <w:sz w:val="24"/>
+        </w:rPr>
+        <w:t>)</w:t>
+      </w:r>
+    </w:p>
+    <w:p>
+      <w:pPr>
+        <w:rPr>
+          <w:rFonts w:ascii="微软雅黑" w:eastAsia="微软雅黑" w:hAnsi="微软雅黑"/>
+          <w:sz w:val="24"/>
+        </w:rPr>
+      </w:pPr>
+      <w:r>
+        <w:rPr>
+          <w:rFonts w:ascii="微软雅黑" w:eastAsia="微软雅黑" w:hAnsi="微软雅黑"/>
+          <w:sz w:val="24"/>
+        </w:rPr>
+        <w:t>一般使用，包含关系（父级/祖级）</w:t>
+      </w:r>
+    </w:p>
+    <w:p>
+      <w:pPr>
+        <w:rPr>
+          <w:rFonts w:ascii="微软雅黑" w:eastAsia="微软雅黑" w:hAnsi="微软雅黑"/>
+          <w:sz w:val="24"/>
+        </w:rPr>
+      </w:pPr>
+      <w:r>
+        <w:rPr>
+          <w:rFonts w:ascii="微软雅黑" w:eastAsia="微软雅黑" w:hAnsi="微软雅黑"/>
+          <w:sz w:val="24"/>
+        </w:rPr>
+        <w:t>&lt;div1 style=”position: relative”&gt;  &lt;div2  style=”position:absolute”&gt;&lt;/div2&gt;  &lt;/div1&gt;</w:t>
+      </w:r>
+    </w:p>
+    <w:p>
+      <w:pPr>
+        <w:rPr>
+          <w:rFonts w:ascii="微软雅黑" w:eastAsia="微软雅黑" w:hAnsi="微软雅黑"/>
+          <w:sz w:val="24"/>
+        </w:rPr>
+      </w:pPr>
+      <w:r>
+        <w:rPr>
+          <w:rFonts w:ascii="微软雅黑" w:eastAsia="微软雅黑" w:hAnsi="微软雅黑"/>
+          <w:sz w:val="24"/>
+        </w:rPr>
+        <w:t>这时效果是，</w:t>
+      </w:r>
+      <w:r>
+        <w:rPr>
+          <w:rFonts w:ascii="微软雅黑" w:eastAsia="微软雅黑" w:hAnsi="微软雅黑" w:hint="eastAsia"/>
+          <w:sz w:val="24"/>
+        </w:rPr>
+        <w:t>div2相对于div1固定位置</w:t>
+      </w:r>
+    </w:p>
+    <w:p>
+      <w:pPr>
+        <w:rPr>
+          <w:rFonts w:ascii="微软雅黑" w:eastAsia="微软雅黑" w:hAnsi="微软雅黑"/>
+          <w:sz w:val="24"/>
+        </w:rPr>
+      </w:pPr>
+    </w:p>
+    <w:p>
+      <w:pPr>
+        <w:rPr>
+          <w:rFonts w:ascii="微软雅黑" w:eastAsia="微软雅黑" w:hAnsi="微软雅黑" w:hint="eastAsia"/>
+          <w:sz w:val="24"/>
+        </w:rPr>
+      </w:pPr>
+    </w:p>
+    <w:p>
+      <w:pPr>
+        <w:rPr>
+          <w:rFonts w:ascii="微软雅黑" w:eastAsia="微软雅黑" w:hAnsi="微软雅黑"/>
+          <w:sz w:val="24"/>
+        </w:rPr>
+      </w:pPr>
+      <w:r>
+        <w:rPr>
+          <w:rFonts w:ascii="微软雅黑" w:eastAsia="微软雅黑" w:hAnsi="微软雅黑" w:hint="eastAsia"/>
+          <w:b/>
+          <w:sz w:val="24"/>
+        </w:rPr>
+        <w:t>单选框</w:t>
+      </w:r>
+      <w:r>
+        <w:rPr>
+          <w:rFonts w:ascii="微软雅黑" w:eastAsia="微软雅黑" w:hAnsi="微软雅黑" w:hint="eastAsia"/>
+          <w:sz w:val="24"/>
+        </w:rPr>
+        <w:t>i</w:t>
+      </w:r>
+      <w:r>
+        <w:rPr>
+          <w:rFonts w:ascii="微软雅黑" w:eastAsia="微软雅黑" w:hAnsi="微软雅黑"/>
+          <w:sz w:val="24"/>
+        </w:rPr>
+        <w:t>nput type=”radio” name=”sex”</w:t>
+      </w:r>
+    </w:p>
+    <w:p>
+      <w:pPr>
+        <w:rPr>
+          <w:rFonts w:ascii="微软雅黑" w:eastAsia="微软雅黑" w:hAnsi="微软雅黑"/>
+          <w:sz w:val="24"/>
+        </w:rPr>
+      </w:pPr>
+      <w:r>
+        <w:rPr>
+          <w:rFonts w:ascii="微软雅黑" w:eastAsia="微软雅黑" w:hAnsi="微软雅黑"/>
+          <w:sz w:val="24"/>
+        </w:rPr>
+        <w:t xml:space="preserve">多个Input </w:t>
+      </w:r>
+      <w:r>
+        <w:rPr>
+          <w:rFonts w:ascii="微软雅黑" w:eastAsia="微软雅黑" w:hAnsi="微软雅黑"/>
+          <w:sz w:val="24"/>
+        </w:rPr>
+        <w:t>共用同一个</w:t>
+      </w:r>
+      <w:r>
+        <w:rPr>
+          <w:rFonts w:ascii="微软雅黑" w:eastAsia="微软雅黑" w:hAnsi="微软雅黑" w:hint="eastAsia"/>
+          <w:sz w:val="24"/>
+        </w:rPr>
+        <w:t>name</w:t>
+      </w:r>
+    </w:p>
+    <w:p>
+      <w:pPr>
+        <w:rPr>
+          <w:rFonts w:ascii="微软雅黑" w:eastAsia="微软雅黑" w:hAnsi="微软雅黑"/>
+          <w:sz w:val="24"/>
+        </w:rPr>
+      </w:pPr>
+      <w:r>
+        <w:rPr>
+          <w:rFonts w:ascii="微软雅黑" w:eastAsia="微软雅黑" w:hAnsi="微软雅黑"/>
+          <w:sz w:val="24"/>
+        </w:rPr>
+        <w:t>复选框</w:t>
+      </w:r>
+      <w:r>
+        <w:rPr>
+          <w:rFonts w:ascii="微软雅黑" w:eastAsia="微软雅黑" w:hAnsi="微软雅黑" w:hint="eastAsia"/>
+          <w:sz w:val="24"/>
+        </w:rPr>
+        <w:t xml:space="preserve"> </w:t>
+      </w:r>
+      <w:r>
+        <w:rPr>
+          <w:rFonts w:ascii="微软雅黑" w:eastAsia="微软雅黑" w:hAnsi="微软雅黑"/>
+          <w:sz w:val="24"/>
+        </w:rPr>
+        <w:t xml:space="preserve">input  </w:t>
+      </w:r>
+      <w:r>
+        <w:rPr>
+          <w:rFonts w:ascii="微软雅黑" w:eastAsia="微软雅黑" w:hAnsi="微软雅黑" w:hint="eastAsia"/>
+          <w:sz w:val="24"/>
+        </w:rPr>
+        <w:t>type=</w:t>
+      </w:r>
+      <w:r>
+        <w:rPr>
+          <w:rFonts w:ascii="微软雅黑" w:eastAsia="微软雅黑" w:hAnsi="微软雅黑"/>
+          <w:sz w:val="24"/>
+        </w:rPr>
+        <w:t>”</w:t>
+      </w:r>
+      <w:r>
+        <w:rPr>
+          <w:rFonts w:ascii="微软雅黑" w:eastAsia="微软雅黑" w:hAnsi="微软雅黑" w:hint="eastAsia"/>
+          <w:sz w:val="24"/>
+        </w:rPr>
+        <w:t>c</w:t>
+      </w:r>
+      <w:r>
+        <w:rPr>
+          <w:rFonts w:ascii="微软雅黑" w:eastAsia="微软雅黑" w:hAnsi="微软雅黑"/>
+          <w:sz w:val="24"/>
+        </w:rPr>
+        <w:t>heckbox”</w:t>
+      </w:r>
+      <w:r>
+        <w:rPr>
+          <w:rFonts w:ascii="微软雅黑" w:eastAsia="微软雅黑" w:hAnsi="微软雅黑"/>
+          <w:sz w:val="24"/>
+        </w:rPr>
+        <w:t xml:space="preserve">   checked  disabled</w:t>
+      </w:r>
+    </w:p>
+    <w:p>
+      <w:pPr>
+        <w:rPr>
+          <w:rFonts w:ascii="微软雅黑" w:eastAsia="微软雅黑" w:hAnsi="微软雅黑"/>
+          <w:sz w:val="24"/>
+        </w:rPr>
+      </w:pPr>
+      <w:r>
+        <w:rPr>
+          <w:rFonts w:ascii="微软雅黑" w:eastAsia="微软雅黑" w:hAnsi="微软雅黑"/>
+          <w:sz w:val="24"/>
+        </w:rPr>
+        <w:t>下拉框</w:t>
+      </w:r>
+      <w:r>
+        <w:rPr>
+          <w:rFonts w:ascii="微软雅黑" w:eastAsia="微软雅黑" w:hAnsi="微软雅黑" w:hint="eastAsia"/>
+          <w:sz w:val="24"/>
+        </w:rPr>
+        <w:t xml:space="preserve"> </w:t>
+      </w:r>
+      <w:r>
+        <w:rPr>
+          <w:rFonts w:ascii="微软雅黑" w:eastAsia="微软雅黑" w:hAnsi="微软雅黑"/>
+          <w:sz w:val="24"/>
+        </w:rPr>
+        <w:t>&lt;</w:t>
+      </w:r>
+      <w:r>
+        <w:rPr>
+          <w:rFonts w:ascii="微软雅黑" w:eastAsia="微软雅黑" w:hAnsi="微软雅黑" w:hint="eastAsia"/>
+          <w:sz w:val="24"/>
+        </w:rPr>
+        <w:t>select</w:t>
+      </w:r>
+      <w:r>
+        <w:rPr>
+          <w:rFonts w:ascii="微软雅黑" w:eastAsia="微软雅黑" w:hAnsi="微软雅黑"/>
+          <w:sz w:val="24"/>
+        </w:rPr>
+        <w:t xml:space="preserve"> name=”” id=””&gt;</w:t>
+      </w:r>
+    </w:p>
+    <w:p>
+      <w:pPr>
+        <w:rPr>
+          <w:rFonts w:ascii="微软雅黑" w:eastAsia="微软雅黑" w:hAnsi="微软雅黑"/>
+          <w:sz w:val="24"/>
+        </w:rPr>
+      </w:pPr>
+      <w:r>
+        <w:rPr>
+          <w:rFonts w:ascii="微软雅黑" w:eastAsia="微软雅黑" w:hAnsi="微软雅黑"/>
+          <w:sz w:val="24"/>
+        </w:rPr>
+        <w:t xml:space="preserve">          &lt;option&gt;&lt;/option&gt;</w:t>
+      </w:r>
+    </w:p>
+    <w:p>
+      <w:pPr>
+        <w:rPr>
+          <w:rFonts w:ascii="微软雅黑" w:eastAsia="微软雅黑" w:hAnsi="微软雅黑"/>
+          <w:sz w:val="24"/>
+        </w:rPr>
+      </w:pPr>
+      <w:r>
+        <w:rPr>
+          <w:rFonts w:ascii="微软雅黑" w:eastAsia="微软雅黑" w:hAnsi="微软雅黑"/>
+          <w:sz w:val="24"/>
+        </w:rPr>
+        <w:t xml:space="preserve">       &lt;/select&gt;</w:t>
+      </w:r>
+    </w:p>
+    <w:p>
+      <w:pPr>
+        <w:rPr>
+          <w:rFonts w:ascii="微软雅黑" w:eastAsia="微软雅黑" w:hAnsi="微软雅黑"/>
+          <w:sz w:val="24"/>
+        </w:rPr>
+      </w:pPr>
+      <w:r>
+        <w:rPr>
+          <w:rFonts w:ascii="微软雅黑" w:eastAsia="微软雅黑" w:hAnsi="微软雅黑"/>
+          <w:sz w:val="24"/>
+        </w:rPr>
+        <w:t>上传</w:t>
+      </w:r>
+    </w:p>
+    <w:p>
+      <w:pPr>
+        <w:rPr>
+          <w:rFonts w:ascii="微软雅黑" w:eastAsia="微软雅黑" w:hAnsi="微软雅黑"/>
+          <w:sz w:val="24"/>
+        </w:rPr>
+      </w:pPr>
+      <w:r>
+        <w:rPr>
+          <w:rFonts w:ascii="微软雅黑" w:eastAsia="微软雅黑" w:hAnsi="微软雅黑"/>
+          <w:sz w:val="24"/>
+        </w:rPr>
+        <w:lastRenderedPageBreak/>
+        <w:t>上传文件&lt;input type=”file”&gt;</w:t>
+      </w:r>
+    </w:p>
+    <w:p>
+      <w:pPr>
+        <w:rPr>
+          <w:rFonts w:ascii="微软雅黑" w:eastAsia="微软雅黑" w:hAnsi="微软雅黑" w:hint="eastAsia"/>
+          <w:sz w:val="24"/>
+        </w:rPr>
+      </w:pPr>
+      <w:r>
+        <w:rPr>
+          <w:rFonts w:ascii="微软雅黑" w:eastAsia="微软雅黑" w:hAnsi="微软雅黑"/>
+          <w:sz w:val="24"/>
+        </w:rPr>
+        <w:t>上传图片&lt;input type=”image”src=”123.png”name=””&gt;</w:t>
+      </w:r>
+    </w:p>
+    <w:p>
+      <w:pPr>
+        <w:rPr>
+          <w:rFonts w:ascii="微软雅黑" w:eastAsia="微软雅黑" w:hAnsi="微软雅黑"/>
+          <w:sz w:val="24"/>
+        </w:rPr>
+      </w:pPr>
+    </w:p>
+    <w:p>
+      <w:pPr>
+        <w:rPr>
+          <w:rFonts w:ascii="微软雅黑" w:eastAsia="微软雅黑" w:hAnsi="微软雅黑"/>
+          <w:sz w:val="24"/>
+        </w:rPr>
+      </w:pPr>
+    </w:p>
+    <w:p>
+      <w:pPr>
+        <w:rPr>
+          <w:rFonts w:ascii="微软雅黑" w:eastAsia="微软雅黑" w:hAnsi="微软雅黑"/>
+          <w:sz w:val="24"/>
+        </w:rPr>
+      </w:pPr>
+      <w:r>
+        <w:rPr>
+          <w:rFonts w:ascii="微软雅黑" w:eastAsia="微软雅黑" w:hAnsi="微软雅黑"/>
+          <w:sz w:val="24"/>
+        </w:rPr>
+        <w:t>文本域：</w:t>
+      </w:r>
+    </w:p>
+    <w:p>
+      <w:pPr>
+        <w:rPr>
+          <w:rFonts w:ascii="微软雅黑" w:eastAsia="微软雅黑" w:hAnsi="微软雅黑"/>
+          <w:sz w:val="24"/>
+        </w:rPr>
+      </w:pPr>
+      <w:r>
+        <w:rPr>
+          <w:rFonts w:ascii="微软雅黑" w:eastAsia="微软雅黑" w:hAnsi="微软雅黑" w:hint="eastAsia"/>
+          <w:sz w:val="24"/>
+        </w:rPr>
+        <w:t>&lt;</w:t>
+      </w:r>
+      <w:r>
+        <w:rPr>
+          <w:rFonts w:ascii="微软雅黑" w:eastAsia="微软雅黑" w:hAnsi="微软雅黑"/>
+          <w:sz w:val="24"/>
+        </w:rPr>
+        <w:t>textarea&gt;&lt;/textarea&gt;</w:t>
+      </w:r>
+    </w:p>
+    <w:p>
+      <w:pPr>
+        <w:rPr>
+          <w:rFonts w:ascii="微软雅黑" w:eastAsia="微软雅黑" w:hAnsi="微软雅黑"/>
+          <w:sz w:val="24"/>
+        </w:rPr>
+      </w:pPr>
+      <w:r>
+        <w:rPr>
+          <w:rFonts w:ascii="微软雅黑" w:eastAsia="微软雅黑" w:hAnsi="微软雅黑"/>
+          <w:sz w:val="24"/>
+        </w:rPr>
+        <w:t>禁止文本域拉伸：</w:t>
+      </w:r>
+      <w:r>
+        <w:rPr>
+          <w:rFonts w:ascii="微软雅黑" w:eastAsia="微软雅黑" w:hAnsi="微软雅黑" w:hint="eastAsia"/>
+          <w:sz w:val="24"/>
+        </w:rPr>
+        <w:t xml:space="preserve"> </w:t>
+      </w:r>
+      <w:r>
+        <w:rPr>
+          <w:rFonts w:ascii="微软雅黑" w:eastAsia="微软雅黑" w:hAnsi="微软雅黑"/>
+          <w:sz w:val="24"/>
+        </w:rPr>
+        <w:t xml:space="preserve">textarea{ resize:none;  outline:none; </w:t>
+      </w:r>
+      <w:r>
+        <w:rPr>
+          <w:rFonts w:ascii="微软雅黑" w:eastAsia="微软雅黑" w:hAnsi="微软雅黑"/>
+          <w:sz w:val="24"/>
+        </w:rPr>
+        <w:t xml:space="preserve"> overflow:auto; /*文本域右边上下移动的箭头*/</w:t>
+      </w:r>
+      <w:r>
+        <w:rPr>
+          <w:rFonts w:ascii="微软雅黑" w:eastAsia="微软雅黑" w:hAnsi="微软雅黑"/>
+          <w:sz w:val="24"/>
+        </w:rPr>
+        <w:t>}</w:t>
+      </w:r>
       <w:bookmarkStart w:id="0" w:name="_GoBack"/>
       <w:bookmarkEnd w:id="0"/>
     </w:p>
@@ -513,188 +1058,28 @@
           <w:sz w:val="24"/>
         </w:rPr>
       </w:pPr>
-      <w:r>
-        <w:rPr>
-          <w:rFonts w:ascii="微软雅黑" w:eastAsia="微软雅黑" w:hAnsi="微软雅黑"/>
-          <w:sz w:val="24"/>
-        </w:rPr>
-        <w:t>固定定位：fixed</w:t>
-      </w:r>
-    </w:p>
-    <w:p>
-      <w:pPr>
-        <w:rPr>
-          <w:rFonts w:ascii="微软雅黑" w:eastAsia="微软雅黑" w:hAnsi="微软雅黑"/>
-          <w:sz w:val="24"/>
-        </w:rPr>
-      </w:pPr>
-      <w:r>
-        <w:rPr>
-          <w:rFonts w:ascii="微软雅黑" w:eastAsia="微软雅黑" w:hAnsi="微软雅黑"/>
-          <w:sz w:val="24"/>
-        </w:rPr>
-        <w:t>对于整个文档固定定位</w:t>
-      </w:r>
-    </w:p>
-    <w:p>
-      <w:pPr>
-        <w:rPr>
-          <w:rFonts w:ascii="微软雅黑" w:eastAsia="微软雅黑" w:hAnsi="微软雅黑"/>
-          <w:sz w:val="24"/>
-        </w:rPr>
-      </w:pPr>
-      <w:r>
-        <w:rPr>
-          <w:rFonts w:ascii="微软雅黑" w:eastAsia="微软雅黑" w:hAnsi="微软雅黑"/>
-          <w:sz w:val="24"/>
-        </w:rPr>
-        <w:t>相对定位：relative</w:t>
-      </w:r>
-    </w:p>
-    <w:p>
-      <w:pPr>
-        <w:rPr>
-          <w:rFonts w:ascii="微软雅黑" w:eastAsia="微软雅黑" w:hAnsi="微软雅黑"/>
-          <w:sz w:val="24"/>
-        </w:rPr>
-      </w:pPr>
-      <w:r>
-        <w:rPr>
-          <w:rFonts w:ascii="微软雅黑" w:eastAsia="微软雅黑" w:hAnsi="微软雅黑"/>
-          <w:sz w:val="24"/>
-        </w:rPr>
-        <w:t>绝对定位：absolute</w:t>
-      </w:r>
-    </w:p>
-    <w:p>
-      <w:pPr>
-        <w:rPr>
-          <w:rFonts w:ascii="微软雅黑" w:eastAsia="微软雅黑" w:hAnsi="微软雅黑"/>
-          <w:sz w:val="24"/>
-        </w:rPr>
-      </w:pPr>
-    </w:p>
-    <w:p>
-      <w:pPr>
-        <w:rPr>
-          <w:rFonts w:ascii="微软雅黑" w:eastAsia="微软雅黑" w:hAnsi="微软雅黑"/>
-          <w:sz w:val="24"/>
-        </w:rPr>
-      </w:pPr>
-      <w:r>
-        <w:rPr>
-          <w:rFonts w:ascii="微软雅黑" w:eastAsia="微软雅黑" w:hAnsi="微软雅黑"/>
-          <w:sz w:val="24"/>
-        </w:rPr>
-        <w:t>一般同级标签</w:t>
-      </w:r>
-      <w:r>
-        <w:rPr>
-          <w:rFonts w:ascii="微软雅黑" w:eastAsia="微软雅黑" w:hAnsi="微软雅黑" w:hint="eastAsia"/>
-          <w:sz w:val="24"/>
-        </w:rPr>
-        <w:t xml:space="preserve"> div</w:t>
-      </w:r>
-      <w:r>
-        <w:rPr>
-          <w:rFonts w:ascii="微软雅黑" w:eastAsia="微软雅黑" w:hAnsi="微软雅黑"/>
-          <w:sz w:val="24"/>
-        </w:rPr>
-        <w:t>1</w:t>
-      </w:r>
-      <w:r>
-        <w:rPr>
-          <w:rFonts w:ascii="微软雅黑" w:eastAsia="微软雅黑" w:hAnsi="微软雅黑"/>
-          <w:sz w:val="24"/>
-        </w:rPr>
-        <w:t xml:space="preserve">: </w:t>
-      </w:r>
-      <w:r>
-        <w:rPr>
-          <w:rFonts w:ascii="微软雅黑" w:eastAsia="微软雅黑" w:hAnsi="微软雅黑"/>
-          <w:sz w:val="24"/>
-        </w:rPr>
-        <w:t>relative   div2</w:t>
-      </w:r>
-      <w:r>
-        <w:rPr>
-          <w:rFonts w:ascii="微软雅黑" w:eastAsia="微软雅黑" w:hAnsi="微软雅黑"/>
-          <w:sz w:val="24"/>
-        </w:rPr>
-        <w:t>:</w:t>
-      </w:r>
-      <w:r>
-        <w:rPr>
-          <w:rFonts w:ascii="微软雅黑" w:eastAsia="微软雅黑" w:hAnsi="微软雅黑"/>
-          <w:sz w:val="24"/>
-        </w:rPr>
-        <w:t xml:space="preserve"> absolute(此时定位是相对于整个文档，不是body也不是</w:t>
-      </w:r>
-      <w:r>
-        <w:rPr>
-          <w:rFonts w:ascii="微软雅黑" w:eastAsia="微软雅黑" w:hAnsi="微软雅黑" w:hint="eastAsia"/>
-          <w:sz w:val="24"/>
-        </w:rPr>
-        <w:t>div1</w:t>
-      </w:r>
-      <w:r>
-        <w:rPr>
-          <w:rFonts w:ascii="微软雅黑" w:eastAsia="微软雅黑" w:hAnsi="微软雅黑"/>
-          <w:sz w:val="24"/>
-        </w:rPr>
-        <w:t>)</w:t>
-      </w:r>
-    </w:p>
-    <w:p>
-      <w:pPr>
-        <w:rPr>
-          <w:rFonts w:ascii="微软雅黑" w:eastAsia="微软雅黑" w:hAnsi="微软雅黑"/>
-          <w:sz w:val="24"/>
-        </w:rPr>
-      </w:pPr>
-      <w:r>
-        <w:rPr>
-          <w:rFonts w:ascii="微软雅黑" w:eastAsia="微软雅黑" w:hAnsi="微软雅黑"/>
-          <w:sz w:val="24"/>
-        </w:rPr>
-        <w:t>一般使用，包含关系（父级/祖级）</w:t>
-      </w:r>
-    </w:p>
-    <w:p>
-      <w:pPr>
-        <w:rPr>
-          <w:rFonts w:ascii="微软雅黑" w:eastAsia="微软雅黑" w:hAnsi="微软雅黑"/>
-          <w:sz w:val="24"/>
-        </w:rPr>
-      </w:pPr>
-      <w:r>
-        <w:rPr>
-          <w:rFonts w:ascii="微软雅黑" w:eastAsia="微软雅黑" w:hAnsi="微软雅黑"/>
-          <w:sz w:val="24"/>
-        </w:rPr>
-        <w:t>&lt;div1 style=”position: relative”&gt;  &lt;div2  style=”position:absolute”&gt;&lt;/div2&gt;  &lt;/div1&gt;</w:t>
-      </w:r>
-    </w:p>
-    <w:p>
-      <w:pPr>
-        <w:rPr>
-          <w:rFonts w:ascii="微软雅黑" w:eastAsia="微软雅黑" w:hAnsi="微软雅黑" w:hint="eastAsia"/>
-          <w:sz w:val="24"/>
-        </w:rPr>
-      </w:pPr>
-      <w:r>
-        <w:rPr>
-          <w:rFonts w:ascii="微软雅黑" w:eastAsia="微软雅黑" w:hAnsi="微软雅黑"/>
-          <w:sz w:val="24"/>
-        </w:rPr>
-        <w:t>这时效果是，</w:t>
-      </w:r>
-      <w:r>
-        <w:rPr>
-          <w:rFonts w:ascii="微软雅黑" w:eastAsia="微软雅黑" w:hAnsi="微软雅黑" w:hint="eastAsia"/>
-          <w:sz w:val="24"/>
-        </w:rPr>
-        <w:t>div2相对于div1固定位置</w:t>
+    </w:p>
+    <w:p>
+      <w:pPr>
+        <w:rPr>
+          <w:rFonts w:ascii="微软雅黑" w:eastAsia="微软雅黑" w:hAnsi="微软雅黑"/>
+          <w:sz w:val="24"/>
+        </w:rPr>
+      </w:pPr>
+    </w:p>
+    <w:p>
+      <w:pPr>
+        <w:rPr>
+          <w:rFonts w:ascii="微软雅黑" w:eastAsia="微软雅黑" w:hAnsi="微软雅黑" w:hint="eastAsia"/>
+          <w:sz w:val="24"/>
+        </w:rPr>
+      </w:pPr>
+      <w:r>
+        <w:rPr>
+          <w:rFonts w:ascii="微软雅黑" w:eastAsia="微软雅黑" w:hAnsi="微软雅黑"/>
+          <w:sz w:val="24"/>
+        </w:rPr>
+        <w:t>tabindex=”优先”</w:t>
       </w:r>
     </w:p>
     <w:sectPr>
